--- a/Team tasks.docx
+++ b/Team tasks.docx
@@ -30,6 +30,7 @@
         <w:t>Finalize on open source project</w:t>
       </w:r>
     </w:p>
+    <w:p/>
     <w:p/>
     <w:p/>
     <w:p/>

--- a/Team tasks.docx
+++ b/Team tasks.docx
@@ -27,10 +27,20 @@
         </w:numPr>
       </w:pPr>
       <w:r>
-        <w:t>Finalize on open source project</w:t>
+        <w:t xml:space="preserve">Finalize on open source </w:t>
+      </w:r>
+      <w:proofErr w:type="gramStart"/>
+      <w:r>
+        <w:t>project</w:t>
+      </w:r>
+      <w:r>
+        <w:t xml:space="preserve"> :</w:t>
+      </w:r>
+      <w:proofErr w:type="gramEnd"/>
+      <w:r>
+        <w:t xml:space="preserve"> OpenCart</w:t>
       </w:r>
     </w:p>
-    <w:p/>
     <w:p/>
     <w:p/>
     <w:p/>
@@ -45,6 +55,9 @@
       <w:r>
         <w:t>Regular team meeting time</w:t>
       </w:r>
+      <w:r>
+        <w:t>: Wednesday 7:30 PM</w:t>
+      </w:r>
     </w:p>
     <w:p/>
     <w:p/>
@@ -60,6 +73,9 @@
       <w:r>
         <w:t>Shashank Post Team details in Discussion</w:t>
       </w:r>
+      <w:r>
+        <w:t>: Done</w:t>
+      </w:r>
     </w:p>
     <w:p/>
     <w:p/>
@@ -74,6 +90,9 @@
       <w:r>
         <w:t>Tentative Java open source Project</w:t>
       </w:r>
+      <w:r>
+        <w:t>: Done</w:t>
+      </w:r>
     </w:p>
     <w:p/>
     <w:p/>
@@ -88,6 +107,9 @@
       </w:pPr>
       <w:r>
         <w:t>Take an individual role</w:t>
+      </w:r>
+      <w:r>
+        <w:t>: Admin</w:t>
       </w:r>
     </w:p>
     <w:p>
@@ -350,6 +372,7 @@
     <w:lsdException w:name="HTML Sample" w:semiHidden="1" w:unhideWhenUsed="1"/>
     <w:lsdException w:name="HTML Typewriter" w:semiHidden="1" w:unhideWhenUsed="1"/>
     <w:lsdException w:name="HTML Variable" w:semiHidden="1" w:unhideWhenUsed="1"/>
+    <w:lsdException w:name="Normal Table" w:semiHidden="1" w:unhideWhenUsed="1"/>
     <w:lsdException w:name="annotation subject" w:semiHidden="1" w:unhideWhenUsed="1"/>
     <w:lsdException w:name="No List" w:semiHidden="1" w:unhideWhenUsed="1"/>
     <w:lsdException w:name="Outline List 1" w:semiHidden="1" w:unhideWhenUsed="1"/>
@@ -396,8 +419,10 @@
     <w:lsdException w:name="Table Subtle 2" w:semiHidden="1" w:unhideWhenUsed="1"/>
     <w:lsdException w:name="Table Web 1" w:semiHidden="1" w:unhideWhenUsed="1"/>
     <w:lsdException w:name="Table Web 2" w:semiHidden="1" w:unhideWhenUsed="1"/>
+    <w:lsdException w:name="Table Web 3" w:semiHidden="1" w:unhideWhenUsed="1"/>
     <w:lsdException w:name="Balloon Text" w:semiHidden="1" w:unhideWhenUsed="1"/>
     <w:lsdException w:name="Table Grid" w:uiPriority="39"/>
+    <w:lsdException w:name="Table Theme" w:semiHidden="1" w:unhideWhenUsed="1"/>
     <w:lsdException w:name="Placeholder Text" w:semiHidden="1"/>
     <w:lsdException w:name="No Spacing" w:uiPriority="1" w:qFormat="1"/>
     <w:lsdException w:name="Light Shading" w:uiPriority="60"/>
